--- a/Пояснительная записка.docx
+++ b/Пояснительная записка.docx
@@ -24,7 +24,6 @@
         <w:rPr>
           <w:sz w:val="40"/>
           <w:szCs w:val="40"/>
-          <w:lang w:val="en-US"/>
         </w:rPr>
       </w:pPr>
       <w:r>
@@ -38,9 +37,38 @@
         <w:rPr>
           <w:sz w:val="40"/>
           <w:szCs w:val="40"/>
-          <w:lang w:val="en-US"/>
-        </w:rPr>
-        <w:t>‘Discord bot’</w:t>
+        </w:rPr>
+        <w:t>‘</w:t>
+      </w:r>
+      <w:r>
+        <w:rPr>
+          <w:sz w:val="40"/>
+          <w:szCs w:val="40"/>
+          <w:lang w:val="en-US"/>
+        </w:rPr>
+        <w:t>Discord</w:t>
+      </w:r>
+      <w:r>
+        <w:rPr>
+          <w:sz w:val="40"/>
+          <w:szCs w:val="40"/>
+        </w:rPr>
+        <w:t xml:space="preserve"> </w:t>
+      </w:r>
+      <w:r>
+        <w:rPr>
+          <w:sz w:val="40"/>
+          <w:szCs w:val="40"/>
+          <w:lang w:val="en-US"/>
+        </w:rPr>
+        <w:t>bot</w:t>
+      </w:r>
+      <w:r>
+        <w:rPr>
+          <w:sz w:val="40"/>
+          <w:szCs w:val="40"/>
+        </w:rPr>
+        <w:t>’</w:t>
       </w:r>
     </w:p>
     <w:p>
@@ -86,7 +114,21 @@
           <w:sz w:val="28"/>
           <w:szCs w:val="28"/>
         </w:rPr>
-        <w:t xml:space="preserve">. Он создан для добавления новых возможностей на ваш </w:t>
+        <w:t xml:space="preserve">. Он </w:t>
+      </w:r>
+      <w:r>
+        <w:rPr>
+          <w:sz w:val="28"/>
+          <w:szCs w:val="28"/>
+        </w:rPr>
+        <w:t>добавляет новые возможности</w:t>
+      </w:r>
+      <w:r>
+        <w:rPr>
+          <w:sz w:val="28"/>
+          <w:szCs w:val="28"/>
+        </w:rPr>
+        <w:t xml:space="preserve"> на ваш </w:t>
       </w:r>
       <w:proofErr w:type="spellStart"/>
       <w:r>
@@ -94,25 +136,656 @@
           <w:sz w:val="28"/>
           <w:szCs w:val="28"/>
         </w:rPr>
-        <w:t>диско</w:t>
+        <w:t>дискорд</w:t>
+      </w:r>
+      <w:proofErr w:type="spellEnd"/>
+      <w:r>
+        <w:rPr>
+          <w:sz w:val="28"/>
+          <w:szCs w:val="28"/>
+        </w:rPr>
+        <w:t xml:space="preserve"> сервер</w:t>
+      </w:r>
+      <w:r>
+        <w:rPr>
+          <w:sz w:val="28"/>
+          <w:szCs w:val="28"/>
+        </w:rPr>
+        <w:t>.</w:t>
+      </w:r>
+    </w:p>
+    <w:p>
+      <w:pPr>
+        <w:rPr>
+          <w:sz w:val="28"/>
+          <w:szCs w:val="28"/>
+        </w:rPr>
+      </w:pPr>
+      <w:r>
+        <w:rPr>
+          <w:sz w:val="28"/>
+          <w:szCs w:val="28"/>
+        </w:rPr>
+        <w:t>Главная возможность нашего бота – подключение музыки</w:t>
+      </w:r>
+      <w:r>
+        <w:rPr>
+          <w:sz w:val="28"/>
+          <w:szCs w:val="28"/>
+        </w:rPr>
+        <w:t xml:space="preserve"> </w:t>
+      </w:r>
+      <w:proofErr w:type="gramStart"/>
+      <w:r>
+        <w:rPr>
+          <w:sz w:val="28"/>
+          <w:szCs w:val="28"/>
+        </w:rPr>
+        <w:t xml:space="preserve">из </w:t>
+      </w:r>
+      <w:proofErr w:type="spellStart"/>
+      <w:r>
+        <w:rPr>
+          <w:sz w:val="28"/>
+          <w:szCs w:val="28"/>
+        </w:rPr>
+        <w:t>Яндекс</w:t>
+      </w:r>
+      <w:proofErr w:type="gramEnd"/>
+      <w:r>
+        <w:rPr>
+          <w:sz w:val="28"/>
+          <w:szCs w:val="28"/>
+        </w:rPr>
+        <w:t>.Музыки</w:t>
+      </w:r>
+      <w:proofErr w:type="spellEnd"/>
+      <w:r>
+        <w:rPr>
+          <w:sz w:val="28"/>
+          <w:szCs w:val="28"/>
+        </w:rPr>
+        <w:t xml:space="preserve">. </w:t>
+      </w:r>
+      <w:r>
+        <w:rPr>
+          <w:sz w:val="28"/>
+          <w:szCs w:val="28"/>
+        </w:rPr>
+        <w:t>Для этого вы должны находиться в голосовом канале</w:t>
+      </w:r>
+      <w:r>
+        <w:rPr>
+          <w:sz w:val="28"/>
+          <w:szCs w:val="28"/>
+        </w:rPr>
+        <w:t>. Доступные команды</w:t>
+      </w:r>
+      <w:r>
+        <w:rPr>
+          <w:sz w:val="28"/>
+          <w:szCs w:val="28"/>
+        </w:rPr>
+        <w:t>:</w:t>
+      </w:r>
+    </w:p>
+    <w:p>
+      <w:pPr>
+        <w:rPr>
+          <w:sz w:val="28"/>
+          <w:szCs w:val="28"/>
+        </w:rPr>
+      </w:pPr>
+      <w:r>
+        <w:rPr>
+          <w:sz w:val="28"/>
+          <w:szCs w:val="28"/>
+        </w:rPr>
+        <w:t>-</w:t>
+      </w:r>
+      <w:r>
+        <w:rPr>
+          <w:sz w:val="28"/>
+          <w:szCs w:val="28"/>
+          <w:lang w:val="en-US"/>
+        </w:rPr>
+        <w:t>play</w:t>
+      </w:r>
+      <w:r>
+        <w:rPr>
+          <w:sz w:val="28"/>
+          <w:szCs w:val="28"/>
+        </w:rPr>
+        <w:t xml:space="preserve"> {</w:t>
+      </w:r>
+      <w:r>
+        <w:rPr>
+          <w:sz w:val="28"/>
+          <w:szCs w:val="28"/>
+        </w:rPr>
+        <w:t>название</w:t>
+      </w:r>
+      <w:r>
+        <w:rPr>
+          <w:sz w:val="28"/>
+          <w:szCs w:val="28"/>
+        </w:rPr>
+        <w:t>}</w:t>
+      </w:r>
+      <w:r>
+        <w:rPr>
+          <w:sz w:val="28"/>
+          <w:szCs w:val="28"/>
+        </w:rPr>
+        <w:t xml:space="preserve"> – включить трек</w:t>
+      </w:r>
+    </w:p>
+    <w:p>
+      <w:pPr>
+        <w:rPr>
+          <w:sz w:val="28"/>
+          <w:szCs w:val="28"/>
+        </w:rPr>
+      </w:pPr>
+      <w:r>
+        <w:rPr>
+          <w:sz w:val="28"/>
+          <w:szCs w:val="28"/>
+        </w:rPr>
+        <w:t>-</w:t>
+      </w:r>
+      <w:r>
+        <w:rPr>
+          <w:sz w:val="28"/>
+          <w:szCs w:val="28"/>
+          <w:lang w:val="en-US"/>
+        </w:rPr>
+        <w:t>song</w:t>
+      </w:r>
+      <w:r>
+        <w:rPr>
+          <w:sz w:val="28"/>
+          <w:szCs w:val="28"/>
+        </w:rPr>
+        <w:t xml:space="preserve"> – </w:t>
+      </w:r>
+      <w:r>
+        <w:rPr>
+          <w:sz w:val="28"/>
+          <w:szCs w:val="28"/>
+        </w:rPr>
+        <w:t>узнать название трека</w:t>
+      </w:r>
+    </w:p>
+    <w:p>
+      <w:pPr>
+        <w:rPr>
+          <w:sz w:val="28"/>
+          <w:szCs w:val="28"/>
+        </w:rPr>
+      </w:pPr>
+      <w:r>
+        <w:rPr>
+          <w:sz w:val="28"/>
+          <w:szCs w:val="28"/>
+        </w:rPr>
+        <w:t>-</w:t>
+      </w:r>
+      <w:r>
+        <w:rPr>
+          <w:sz w:val="28"/>
+          <w:szCs w:val="28"/>
+          <w:lang w:val="en-US"/>
+        </w:rPr>
+        <w:t>stop</w:t>
+      </w:r>
+      <w:r>
+        <w:rPr>
+          <w:sz w:val="28"/>
+          <w:szCs w:val="28"/>
+        </w:rPr>
+        <w:t xml:space="preserve"> – </w:t>
+      </w:r>
+      <w:r>
+        <w:rPr>
+          <w:sz w:val="28"/>
+          <w:szCs w:val="28"/>
+        </w:rPr>
+        <w:t>выключить плеер</w:t>
+      </w:r>
+    </w:p>
+    <w:p>
+      <w:pPr>
+        <w:rPr>
+          <w:sz w:val="28"/>
+          <w:szCs w:val="28"/>
+          <w:lang w:val="en-US"/>
+        </w:rPr>
+      </w:pPr>
+      <w:r>
+        <w:rPr>
+          <w:sz w:val="28"/>
+          <w:szCs w:val="28"/>
+        </w:rPr>
+        <w:t>Вторая функция бота – система уровней. За каждое сообщение пользователь получает опыт и повышает уровень. Эта функция позволяет отследить самых активных игроков. Доступные команды</w:t>
+      </w:r>
+      <w:r>
+        <w:rPr>
+          <w:sz w:val="28"/>
+          <w:szCs w:val="28"/>
+          <w:lang w:val="en-US"/>
+        </w:rPr>
+        <w:t>:</w:t>
+      </w:r>
+    </w:p>
+    <w:p>
+      <w:pPr>
+        <w:rPr>
+          <w:sz w:val="28"/>
+          <w:szCs w:val="28"/>
+        </w:rPr>
+      </w:pPr>
+      <w:r>
+        <w:rPr>
+          <w:sz w:val="28"/>
+          <w:szCs w:val="28"/>
+        </w:rPr>
+        <w:t>-</w:t>
+      </w:r>
+      <w:r>
+        <w:rPr>
+          <w:sz w:val="28"/>
+          <w:szCs w:val="28"/>
+          <w:lang w:val="en-US"/>
+        </w:rPr>
+        <w:t>level</w:t>
+      </w:r>
+      <w:r>
+        <w:rPr>
+          <w:sz w:val="28"/>
+          <w:szCs w:val="28"/>
+        </w:rPr>
+        <w:t>/-</w:t>
+      </w:r>
+      <w:proofErr w:type="spellStart"/>
+      <w:r>
+        <w:rPr>
+          <w:sz w:val="28"/>
+          <w:szCs w:val="28"/>
+          <w:lang w:val="en-US"/>
+        </w:rPr>
+        <w:t>lvl</w:t>
+      </w:r>
+      <w:proofErr w:type="spellEnd"/>
+      <w:r>
+        <w:rPr>
+          <w:sz w:val="28"/>
+          <w:szCs w:val="28"/>
+        </w:rPr>
+        <w:t xml:space="preserve"> – </w:t>
+      </w:r>
+      <w:r>
+        <w:rPr>
+          <w:sz w:val="28"/>
+          <w:szCs w:val="28"/>
+        </w:rPr>
+        <w:t>узнать свой уровень</w:t>
+      </w:r>
+    </w:p>
+    <w:p>
+      <w:pPr>
+        <w:rPr>
+          <w:sz w:val="28"/>
+          <w:szCs w:val="28"/>
+        </w:rPr>
+      </w:pPr>
+      <w:r>
+        <w:rPr>
+          <w:sz w:val="28"/>
+          <w:szCs w:val="28"/>
+        </w:rPr>
+        <w:t>-</w:t>
+      </w:r>
+      <w:r>
+        <w:rPr>
+          <w:sz w:val="28"/>
+          <w:szCs w:val="28"/>
+          <w:lang w:val="en-US"/>
+        </w:rPr>
+        <w:t>top</w:t>
+      </w:r>
+      <w:r>
+        <w:rPr>
+          <w:sz w:val="28"/>
+          <w:szCs w:val="28"/>
+        </w:rPr>
+        <w:t>/-</w:t>
+      </w:r>
+      <w:r>
+        <w:rPr>
+          <w:sz w:val="28"/>
+          <w:szCs w:val="28"/>
+          <w:lang w:val="en-US"/>
+        </w:rPr>
+        <w:t>leaderboard</w:t>
+      </w:r>
+      <w:r>
+        <w:rPr>
+          <w:sz w:val="28"/>
+          <w:szCs w:val="28"/>
+        </w:rPr>
+        <w:t xml:space="preserve"> – </w:t>
+      </w:r>
+      <w:r>
+        <w:rPr>
+          <w:sz w:val="28"/>
+          <w:szCs w:val="28"/>
+        </w:rPr>
+        <w:t>топ 10 пользователей сервера</w:t>
+      </w:r>
+    </w:p>
+    <w:p>
+      <w:pPr>
+        <w:rPr>
+          <w:sz w:val="28"/>
+          <w:szCs w:val="28"/>
+        </w:rPr>
+      </w:pPr>
+      <w:r>
+        <w:rPr>
+          <w:sz w:val="28"/>
+          <w:szCs w:val="28"/>
+        </w:rPr>
+        <w:t>Эти данные также можно узнать на специальном сайте, введя имя нужного пользователя.</w:t>
+      </w:r>
+    </w:p>
+    <w:p>
+      <w:pPr>
+        <w:rPr>
+          <w:sz w:val="28"/>
+          <w:szCs w:val="28"/>
+          <w:lang w:val="en-US"/>
+        </w:rPr>
+      </w:pPr>
+      <w:r>
+        <w:rPr>
+          <w:sz w:val="28"/>
+          <w:szCs w:val="28"/>
+        </w:rPr>
+        <w:t xml:space="preserve">Еще бот может показать случайный </w:t>
+      </w:r>
+      <w:proofErr w:type="spellStart"/>
+      <w:r>
+        <w:rPr>
+          <w:sz w:val="28"/>
+          <w:szCs w:val="28"/>
+        </w:rPr>
+        <w:t>мем</w:t>
+      </w:r>
+      <w:proofErr w:type="spellEnd"/>
+      <w:r>
+        <w:rPr>
+          <w:sz w:val="28"/>
+          <w:szCs w:val="28"/>
+        </w:rPr>
+        <w:t xml:space="preserve"> с </w:t>
+      </w:r>
+      <w:proofErr w:type="spellStart"/>
+      <w:r>
+        <w:rPr>
+          <w:sz w:val="28"/>
+          <w:szCs w:val="28"/>
+          <w:lang w:val="en-US"/>
+        </w:rPr>
+        <w:t>imgur</w:t>
+      </w:r>
+      <w:proofErr w:type="spellEnd"/>
+      <w:r>
+        <w:rPr>
+          <w:sz w:val="28"/>
+          <w:szCs w:val="28"/>
+        </w:rPr>
+        <w:t xml:space="preserve"> </w:t>
+      </w:r>
+      <w:r>
+        <w:rPr>
+          <w:sz w:val="28"/>
+          <w:szCs w:val="28"/>
+        </w:rPr>
+        <w:t>при помощи команды -</w:t>
+      </w:r>
+      <w:proofErr w:type="spellStart"/>
+      <w:r>
+        <w:rPr>
+          <w:sz w:val="28"/>
+          <w:szCs w:val="28"/>
+        </w:rPr>
+        <w:t>mem</w:t>
+      </w:r>
+      <w:proofErr w:type="spellEnd"/>
+      <w:r>
+        <w:rPr>
+          <w:sz w:val="28"/>
+          <w:szCs w:val="28"/>
+          <w:lang w:val="en-US"/>
+        </w:rPr>
+        <w:t>e</w:t>
+      </w:r>
+    </w:p>
+    <w:p>
+      <w:pPr>
+        <w:rPr>
+          <w:sz w:val="28"/>
+          <w:szCs w:val="28"/>
+        </w:rPr>
+      </w:pPr>
+      <w:r>
+        <w:rPr>
+          <w:sz w:val="28"/>
+          <w:szCs w:val="28"/>
+        </w:rPr>
+        <w:t>Использованные технологии</w:t>
+      </w:r>
+      <w:r>
+        <w:rPr>
+          <w:sz w:val="28"/>
+          <w:szCs w:val="28"/>
+        </w:rPr>
+        <w:t>:</w:t>
+      </w:r>
+    </w:p>
+    <w:p>
+      <w:pPr>
+        <w:rPr>
+          <w:sz w:val="28"/>
+          <w:szCs w:val="28"/>
+        </w:rPr>
+      </w:pPr>
+      <w:r>
+        <w:rPr>
+          <w:sz w:val="28"/>
+          <w:szCs w:val="28"/>
+          <w:lang w:val="en-US"/>
+        </w:rPr>
+        <w:t>Discord</w:t>
+      </w:r>
+      <w:r>
+        <w:rPr>
+          <w:sz w:val="28"/>
+          <w:szCs w:val="28"/>
+        </w:rPr>
+        <w:t>.</w:t>
+      </w:r>
+      <w:proofErr w:type="spellStart"/>
+      <w:r>
+        <w:rPr>
+          <w:sz w:val="28"/>
+          <w:szCs w:val="28"/>
+          <w:lang w:val="en-US"/>
+        </w:rPr>
+        <w:t>py</w:t>
+      </w:r>
+      <w:proofErr w:type="spellEnd"/>
+      <w:r>
+        <w:rPr>
+          <w:sz w:val="28"/>
+          <w:szCs w:val="28"/>
+        </w:rPr>
+        <w:t xml:space="preserve"> – </w:t>
+      </w:r>
+      <w:r>
+        <w:rPr>
+          <w:sz w:val="28"/>
+          <w:szCs w:val="28"/>
+        </w:rPr>
+        <w:t xml:space="preserve">основной </w:t>
+      </w:r>
+      <w:r>
+        <w:rPr>
+          <w:sz w:val="28"/>
+          <w:szCs w:val="28"/>
+          <w:lang w:val="en-US"/>
+        </w:rPr>
+        <w:t>API</w:t>
+      </w:r>
+      <w:r>
+        <w:rPr>
+          <w:sz w:val="28"/>
+          <w:szCs w:val="28"/>
+        </w:rPr>
+        <w:t xml:space="preserve"> </w:t>
+      </w:r>
+      <w:r>
+        <w:rPr>
+          <w:sz w:val="28"/>
+          <w:szCs w:val="28"/>
+        </w:rPr>
+        <w:t>для создания бота</w:t>
+      </w:r>
+    </w:p>
+    <w:p>
+      <w:pPr>
+        <w:rPr>
+          <w:sz w:val="28"/>
+          <w:szCs w:val="28"/>
+        </w:rPr>
+      </w:pPr>
+      <w:proofErr w:type="spellStart"/>
+      <w:r>
+        <w:rPr>
+          <w:sz w:val="28"/>
+          <w:szCs w:val="28"/>
+          <w:lang w:val="en-US"/>
+        </w:rPr>
+        <w:t>Sqlalchemy</w:t>
+      </w:r>
+      <w:proofErr w:type="spellEnd"/>
+      <w:r>
+        <w:rPr>
+          <w:sz w:val="28"/>
+          <w:szCs w:val="28"/>
+        </w:rPr>
+        <w:t xml:space="preserve"> – </w:t>
+      </w:r>
+      <w:r>
+        <w:rPr>
+          <w:sz w:val="28"/>
+          <w:szCs w:val="28"/>
+        </w:rPr>
+        <w:t>для создания базы данных пользователей</w:t>
+      </w:r>
+    </w:p>
+    <w:p>
+      <w:pPr>
+        <w:rPr>
+          <w:sz w:val="28"/>
+          <w:szCs w:val="28"/>
+        </w:rPr>
+      </w:pPr>
+      <w:proofErr w:type="spellStart"/>
+      <w:r>
+        <w:rPr>
+          <w:sz w:val="28"/>
+          <w:szCs w:val="28"/>
+          <w:lang w:val="en-US"/>
+        </w:rPr>
+        <w:t>Yandex</w:t>
+      </w:r>
+      <w:proofErr w:type="spellEnd"/>
+      <w:r>
+        <w:rPr>
+          <w:sz w:val="28"/>
+          <w:szCs w:val="28"/>
+        </w:rPr>
+        <w:t>_</w:t>
+      </w:r>
+      <w:r>
+        <w:rPr>
+          <w:sz w:val="28"/>
+          <w:szCs w:val="28"/>
+          <w:lang w:val="en-US"/>
+        </w:rPr>
+        <w:t>music</w:t>
+      </w:r>
+      <w:r>
+        <w:rPr>
+          <w:sz w:val="28"/>
+          <w:szCs w:val="28"/>
+        </w:rPr>
+        <w:t xml:space="preserve"> – </w:t>
+      </w:r>
+      <w:r>
+        <w:rPr>
+          <w:sz w:val="28"/>
+          <w:szCs w:val="28"/>
+        </w:rPr>
+        <w:t xml:space="preserve">для работы с </w:t>
+      </w:r>
+      <w:proofErr w:type="spellStart"/>
+      <w:proofErr w:type="gramStart"/>
+      <w:r>
+        <w:rPr>
+          <w:sz w:val="28"/>
+          <w:szCs w:val="28"/>
+        </w:rPr>
+        <w:t>яндекс.музыкой</w:t>
+      </w:r>
+      <w:proofErr w:type="spellEnd"/>
+      <w:proofErr w:type="gramEnd"/>
+    </w:p>
+    <w:p>
+      <w:pPr>
+        <w:rPr>
+          <w:sz w:val="28"/>
+          <w:szCs w:val="28"/>
+        </w:rPr>
+      </w:pPr>
+      <w:proofErr w:type="spellStart"/>
+      <w:r>
+        <w:rPr>
+          <w:sz w:val="28"/>
+          <w:szCs w:val="28"/>
+          <w:lang w:val="en-US"/>
+        </w:rPr>
+        <w:t>Asyncio</w:t>
+      </w:r>
+      <w:proofErr w:type="spellEnd"/>
+      <w:r>
+        <w:rPr>
+          <w:sz w:val="28"/>
+          <w:szCs w:val="28"/>
+        </w:rPr>
+        <w:t xml:space="preserve"> – </w:t>
+      </w:r>
+      <w:r>
+        <w:rPr>
+          <w:sz w:val="28"/>
+          <w:szCs w:val="28"/>
+        </w:rPr>
+        <w:t>для реализации асинхронных функций и очереди песен</w:t>
       </w:r>
       <w:bookmarkStart w:id="0" w:name="_GoBack"/>
       <w:bookmarkEnd w:id="0"/>
-      <w:r>
-        <w:rPr>
-          <w:sz w:val="28"/>
-          <w:szCs w:val="28"/>
-        </w:rPr>
-        <w:t>рд</w:t>
-      </w:r>
-      <w:proofErr w:type="spellEnd"/>
-      <w:r>
-        <w:rPr>
-          <w:sz w:val="28"/>
-          <w:szCs w:val="28"/>
-        </w:rPr>
-        <w:t xml:space="preserve"> сервер</w:t>
-      </w:r>
     </w:p>
     <w:sectPr>
       <w:pgSz w:w="11906" w:h="16838"/>
@@ -545,6 +1218,56 @@
     <w:semiHidden/>
     <w:unhideWhenUsed/>
   </w:style>
+  <w:style w:type="paragraph" w:styleId="HTML">
+    <w:name w:val="HTML Preformatted"/>
+    <w:basedOn w:val="a"/>
+    <w:link w:val="HTML0"/>
+    <w:uiPriority w:val="99"/>
+    <w:semiHidden/>
+    <w:unhideWhenUsed/>
+    <w:rsid w:val="007828FF"/>
+    <w:pPr>
+      <w:tabs>
+        <w:tab w:val="left" w:pos="916"/>
+        <w:tab w:val="left" w:pos="1832"/>
+        <w:tab w:val="left" w:pos="2748"/>
+        <w:tab w:val="left" w:pos="3664"/>
+        <w:tab w:val="left" w:pos="4580"/>
+        <w:tab w:val="left" w:pos="5496"/>
+        <w:tab w:val="left" w:pos="6412"/>
+        <w:tab w:val="left" w:pos="7328"/>
+        <w:tab w:val="left" w:pos="8244"/>
+        <w:tab w:val="left" w:pos="9160"/>
+        <w:tab w:val="left" w:pos="10076"/>
+        <w:tab w:val="left" w:pos="10992"/>
+        <w:tab w:val="left" w:pos="11908"/>
+        <w:tab w:val="left" w:pos="12824"/>
+        <w:tab w:val="left" w:pos="13740"/>
+        <w:tab w:val="left" w:pos="14656"/>
+      </w:tabs>
+      <w:spacing w:after="0" w:line="240" w:lineRule="auto"/>
+    </w:pPr>
+    <w:rPr>
+      <w:rFonts w:ascii="Courier New" w:eastAsia="Times New Roman" w:hAnsi="Courier New" w:cs="Courier New"/>
+      <w:sz w:val="20"/>
+      <w:szCs w:val="20"/>
+      <w:lang w:eastAsia="ru-RU"/>
+    </w:rPr>
+  </w:style>
+  <w:style w:type="character" w:customStyle="1" w:styleId="HTML0">
+    <w:name w:val="Стандартный HTML Знак"/>
+    <w:basedOn w:val="a0"/>
+    <w:link w:val="HTML"/>
+    <w:uiPriority w:val="99"/>
+    <w:semiHidden/>
+    <w:rsid w:val="007828FF"/>
+    <w:rPr>
+      <w:rFonts w:ascii="Courier New" w:eastAsia="Times New Roman" w:hAnsi="Courier New" w:cs="Courier New"/>
+      <w:sz w:val="20"/>
+      <w:szCs w:val="20"/>
+      <w:lang w:eastAsia="ru-RU"/>
+    </w:rPr>
+  </w:style>
 </w:styles>
 </file>
 

--- a/Пояснительная записка.docx
+++ b/Пояснительная записка.docx
@@ -359,7 +359,61 @@
         <w:rPr>
           <w:sz w:val="28"/>
           <w:szCs w:val="28"/>
-          <w:lang w:val="en-US"/>
+        </w:rPr>
+      </w:pPr>
+      <w:r>
+        <w:rPr>
+          <w:sz w:val="28"/>
+          <w:szCs w:val="28"/>
+        </w:rPr>
+        <w:t>-</w:t>
+      </w:r>
+      <w:r>
+        <w:rPr>
+          <w:sz w:val="28"/>
+          <w:szCs w:val="28"/>
+          <w:lang w:val="en-US"/>
+        </w:rPr>
+        <w:t xml:space="preserve">chart – </w:t>
+      </w:r>
+      <w:r>
+        <w:rPr>
+          <w:sz w:val="28"/>
+          <w:szCs w:val="28"/>
+        </w:rPr>
+        <w:t xml:space="preserve">включить </w:t>
+      </w:r>
+      <w:proofErr w:type="spellStart"/>
+      <w:r>
+        <w:rPr>
+          <w:sz w:val="28"/>
+          <w:szCs w:val="28"/>
+        </w:rPr>
+        <w:t>чарт</w:t>
+      </w:r>
+      <w:proofErr w:type="spellEnd"/>
+      <w:r>
+        <w:rPr>
+          <w:sz w:val="28"/>
+          <w:szCs w:val="28"/>
+        </w:rPr>
+        <w:t xml:space="preserve"> </w:t>
+      </w:r>
+      <w:proofErr w:type="spellStart"/>
+      <w:r>
+        <w:rPr>
+          <w:sz w:val="28"/>
+          <w:szCs w:val="28"/>
+        </w:rPr>
+        <w:t>Яндекс.Музыки</w:t>
+      </w:r>
+      <w:proofErr w:type="spellEnd"/>
+    </w:p>
+    <w:p>
+      <w:pPr>
+        <w:rPr>
+          <w:sz w:val="28"/>
+          <w:szCs w:val="28"/>
         </w:rPr>
       </w:pPr>
       <w:r>
@@ -373,7 +427,6 @@
         <w:rPr>
           <w:sz w:val="28"/>
           <w:szCs w:val="28"/>
-          <w:lang w:val="en-US"/>
         </w:rPr>
         <w:t>:</w:t>
       </w:r>
@@ -496,15 +549,37 @@
           <w:sz w:val="28"/>
           <w:szCs w:val="28"/>
         </w:rPr>
-        <w:t>Эти данные также можно узнать на специальном сайте, введя имя нужного пользователя.</w:t>
-      </w:r>
-    </w:p>
-    <w:p>
-      <w:pPr>
-        <w:rPr>
-          <w:sz w:val="28"/>
-          <w:szCs w:val="28"/>
-          <w:lang w:val="en-US"/>
+        <w:t>Эти данные также можно узнать на специальном сайте</w:t>
+      </w:r>
+      <w:r>
+        <w:rPr>
+          <w:sz w:val="28"/>
+          <w:szCs w:val="28"/>
+        </w:rPr>
+        <w:t xml:space="preserve">. На главной странице показывается топ пользователей, а также присутствует поиск по </w:t>
+      </w:r>
+      <w:proofErr w:type="spellStart"/>
+      <w:r>
+        <w:rPr>
+          <w:sz w:val="28"/>
+          <w:szCs w:val="28"/>
+        </w:rPr>
+        <w:t>нику</w:t>
+      </w:r>
+      <w:proofErr w:type="spellEnd"/>
+      <w:r>
+        <w:rPr>
+          <w:sz w:val="28"/>
+          <w:szCs w:val="28"/>
+        </w:rPr>
+        <w:t>.</w:t>
+      </w:r>
+    </w:p>
+    <w:p>
+      <w:pPr>
+        <w:rPr>
+          <w:sz w:val="28"/>
+          <w:szCs w:val="28"/>
         </w:rPr>
       </w:pPr>
       <w:r>
@@ -784,8 +859,29 @@
         </w:rPr>
         <w:t>для реализации асинхронных функций и очереди песен</w:t>
       </w:r>
+      <w:r>
+        <w:rPr>
+          <w:sz w:val="28"/>
+          <w:szCs w:val="28"/>
+        </w:rPr>
+        <w:t xml:space="preserve">. Благодаря </w:t>
+      </w:r>
+      <w:r>
+        <w:rPr>
+          <w:sz w:val="28"/>
+          <w:szCs w:val="28"/>
+        </w:rPr>
+        <w:t>асинхронным функциям бот может выпо</w:t>
+      </w:r>
       <w:bookmarkStart w:id="0" w:name="_GoBack"/>
       <w:bookmarkEnd w:id="0"/>
+      <w:r>
+        <w:rPr>
+          <w:sz w:val="28"/>
+          <w:szCs w:val="28"/>
+        </w:rPr>
+        <w:t>лнять сразу несколько задач.</w:t>
+      </w:r>
     </w:p>
     <w:sectPr>
       <w:pgSz w:w="11906" w:h="16838"/>
